--- a/public/templates/template_pemeliharaan.docx
+++ b/public/templates/template_pemeliharaan.docx
@@ -558,13 +558,19 @@
         <w:rPr>
           <w:lang w:val="id-ID"/>
         </w:rPr>
-        <w:t xml:space="preserve">         </w:t>
+        <w:t xml:space="preserve">  </w:t>
       </w:r>
       <w:r>
         <w:rPr>
           <w:lang w:val="id-ID"/>
         </w:rPr>
         <w:t xml:space="preserve">Padang, </w:t>
+      </w:r>
+      <w:r>
+        <w:rPr>
+          <w:lang w:val="id-ID"/>
+        </w:rPr>
+        <w:t>{tanggal}</w:t>
       </w:r>
     </w:p>
     <w:tbl>
@@ -591,20 +597,17 @@
             <w:tcW w:w="3543" w:type="dxa"/>
             <w:hideMark/>
           </w:tcPr>
+          <w:p/>
+        </w:tc>
+      </w:tr>
+      <w:tr>
+        <w:tc>
+          <w:tcPr>
+            <w:tcW w:w="3543" w:type="dxa"/>
+          </w:tcPr>
           <w:p>
-            <w:pPr>
-              <w:ind w:left="-177" w:firstLine="69"/>
-            </w:pPr>
             <w:r>
-              <w:t xml:space="preserve">         </w:t>
-            </w:r>
-            <w:proofErr w:type="spellStart"/>
-            <w:r>
-              <w:t>Mengetahui</w:t>
-            </w:r>
-            <w:proofErr w:type="spellEnd"/>
-            <w:r>
-              <w:t>,</w:t>
+              <w:t>Officer Preventive Maintenance</w:t>
             </w:r>
           </w:p>
         </w:tc>
@@ -622,20 +625,68 @@
           <w:tcPr>
             <w:tcW w:w="3543" w:type="dxa"/>
           </w:tcPr>
-          <w:p/>
-        </w:tc>
-      </w:tr>
-      <w:tr>
-        <w:tc>
-          <w:tcPr>
-            <w:tcW w:w="3543" w:type="dxa"/>
-          </w:tcPr>
           <w:p>
             <w:r>
               <w:rPr>
                 <w:noProof/>
               </w:rPr>
               <w:t xml:space="preserve">      </w:t>
+            </w:r>
+            <w:r>
+              <w:rPr>
+                <w:noProof/>
+                <w14:ligatures w14:val="standardContextual"/>
+              </w:rPr>
+              <w:drawing>
+                <wp:inline distT="0" distB="0" distL="0" distR="0" wp14:anchorId="1CC21342" wp14:editId="512602FF">
+                  <wp:extent cx="908252" cy="897060"/>
+                  <wp:effectExtent l="0" t="0" r="6350" b="0"/>
+                  <wp:docPr id="4" name="Picture 3" descr="TTD">
+                    <a:extLst xmlns:a="http://schemas.openxmlformats.org/drawingml/2006/main">
+                      <a:ext uri="{FF2B5EF4-FFF2-40B4-BE49-F238E27FC236}">
+                        <a16:creationId xmlns:a16="http://schemas.microsoft.com/office/drawing/2014/main" id="{00000000-0008-0000-0000-000004000000}"/>
+                      </a:ext>
+                    </a:extLst>
+                  </wp:docPr>
+                  <wp:cNvGraphicFramePr>
+                    <a:graphicFrameLocks xmlns:a="http://schemas.openxmlformats.org/drawingml/2006/main" noChangeAspect="1"/>
+                  </wp:cNvGraphicFramePr>
+                  <a:graphic xmlns:a="http://schemas.openxmlformats.org/drawingml/2006/main">
+                    <a:graphicData uri="http://schemas.openxmlformats.org/drawingml/2006/picture">
+                      <pic:pic xmlns:pic="http://schemas.openxmlformats.org/drawingml/2006/picture">
+                        <pic:nvPicPr>
+                          <pic:cNvPr id="4" name="Picture 3" descr="TTD">
+                            <a:extLst>
+                              <a:ext uri="{FF2B5EF4-FFF2-40B4-BE49-F238E27FC236}">
+                                <a16:creationId xmlns:a16="http://schemas.microsoft.com/office/drawing/2014/main" id="{00000000-0008-0000-0000-000004000000}"/>
+                              </a:ext>
+                            </a:extLst>
+                          </pic:cNvPr>
+                          <pic:cNvPicPr>
+                            <a:picLocks noChangeAspect="1"/>
+                          </pic:cNvPicPr>
+                        </pic:nvPicPr>
+                        <pic:blipFill>
+                          <a:blip r:embed="rId7"/>
+                          <a:srcRect l="5841" t="8475" r="-270" b="27168"/>
+                          <a:stretch>
+                            <a:fillRect/>
+                          </a:stretch>
+                        </pic:blipFill>
+                        <pic:spPr>
+                          <a:xfrm>
+                            <a:off x="0" y="0"/>
+                            <a:ext cx="914497" cy="903228"/>
+                          </a:xfrm>
+                          <a:prstGeom prst="rect">
+                            <a:avLst/>
+                          </a:prstGeom>
+                        </pic:spPr>
+                      </pic:pic>
+                    </a:graphicData>
+                  </a:graphic>
+                </wp:inline>
+              </w:drawing>
             </w:r>
           </w:p>
           <w:p/>
@@ -646,7 +697,6 @@
           <w:tcPr>
             <w:tcW w:w="3543" w:type="dxa"/>
           </w:tcPr>
-          <w:p/>
           <w:p/>
         </w:tc>
       </w:tr>
@@ -661,10 +711,10 @@
               <w:ind w:left="-108"/>
             </w:pPr>
             <w:r>
-              <w:t xml:space="preserve">         </w:t>
+              <w:t xml:space="preserve">      </w:t>
             </w:r>
             <w:r>
-              <w:t>ICT</w:t>
+              <w:t>M Andra Ramadhan</w:t>
             </w:r>
           </w:p>
         </w:tc>
@@ -698,7 +748,7 @@
       </w:pPr>
     </w:p>
     <w:sectPr>
-      <w:headerReference w:type="default" r:id="rId7"/>
+      <w:headerReference w:type="default" r:id="rId8"/>
       <w:pgSz w:w="12242" w:h="20163" w:code="5"/>
       <w:pgMar w:top="561" w:right="1134" w:bottom="1418" w:left="1701" w:header="720" w:footer="720" w:gutter="0"/>
       <w:cols w:space="720"/>
